--- a/texty/Recycling Center Simulator.docx
+++ b/texty/Recycling Center Simulator.docx
@@ -12,43 +12,27 @@
     </w:p>
     <w:p>
       <w:r>
-        <w:t>P</w:t>
+        <w:t>Recycling Center Simulator je realistická simulační hra, která hráče zavádí do světa recyklace a zpracování odpadu. Vyvinutá pro fanoušky managementu, strojů a ekologického hospodaření, tato hra umožňuje převzít roli správce moderního recyklačního centra. Cílem je efektivně třídit, zpracovávat a prodávat suroviny, přičemž hráč musí pečlivě řídit provoz, zaměstnance i finance.</w:t>
       </w:r>
+    </w:p>
+    <w:p>
       <w:r>
-        <w:t>C hra</w:t>
+        <w:t>Ve hře se nachází široká škála strojů a zařízení – od dopravníků a drtiček až po lisy či automatické třídicí linky. Hráč začíná s malou firmou a několika základními přístroji, postupně ale může modernizovat svůj areál, rozšiřovat sklady a investovat do nové technologie, která zvýší efektivitu zpracování odpadu. Klíčem k úspěchu je nejen správné hospodaření, ale také udržitelnost a ekologické myšlení.</w:t>
       </w:r>
+    </w:p>
+    <w:p>
       <w:r>
-        <w:t xml:space="preserve"> </w:t>
+        <w:t>Graficky hra využívá realistické zpracování prostředí, fyziku materiálů a detailní modely vozidel i zařízení. Zvukový doprovod umocňuje pocit skutečné práce v recyklačním provozu – od hučení strojů po zvuky drcení kovu či lisování plastu.</w:t>
       </w:r>
+    </w:p>
+    <w:p>
       <w:r>
-        <w:t>Recycling Center Simulator</w:t>
+        <w:t>Recycling Center Simulator nabízí také volný režim, kde hráči mohou experimentovat s různými technologiemi a budovat ideální recyklační impérium bez finančních omezení. Nechybí ani ekonomické prvky, jako jsou smlouvy s odběrateli, výkyvy cen surovin či náklady na údržbu zařízení.</w:t>
       </w:r>
+    </w:p>
+    <w:p>
       <w:r>
-        <w:t xml:space="preserve"> </w:t>
-      </w:r>
-      <w:r>
-        <w:t xml:space="preserve">Vás </w:t>
-      </w:r>
-      <w:r>
-        <w:t xml:space="preserve">postaví do role </w:t>
-      </w:r>
-      <w:r>
-        <w:t>správce</w:t>
-      </w:r>
-      <w:r>
-        <w:t xml:space="preserve"> are</w:t>
-      </w:r>
-      <w:r>
-        <w:t xml:space="preserve">álu </w:t>
-      </w:r>
-      <w:r>
-        <w:t xml:space="preserve">na </w:t>
-      </w:r>
-      <w:r>
-        <w:t>recyklaci odpadu</w:t>
-      </w:r>
-      <w:r>
-        <w:t>.</w:t>
+        <w:t>Celkově jde o originální simulátor, který propojuje zábavu s osvětou o důležitosti recyklace a ochrany životního prostředí. Recycling Center Simulator ukazuje, že i odpad může mít hodnotu – stačí ho správně zpracovat a využít. Pro všechny milovníky realistických simulátorů představuje tato hra osvěžující a netradiční zážitek.</w:t>
       </w:r>
     </w:p>
     <w:sectPr>
@@ -668,7 +652,6 @@
   <w:style w:type="character" w:default="1" w:styleId="Standardnpsmoodstavce">
     <w:name w:val="Default Paragraph Font"/>
     <w:uiPriority w:val="1"/>
-    <w:semiHidden/>
     <w:unhideWhenUsed/>
   </w:style>
   <w:style w:type="table" w:default="1" w:styleId="Normlntabulka">
